--- a/软件架构/部署指南.docx
+++ b/软件架构/部署指南.docx
@@ -7,14 +7,88 @@
         <w:pStyle w:val="2"/>
         <w:jc w:val="center"/>
         <w:rPr>
-          <w:rFonts w:hint="eastAsia"/>
-          <w:lang w:val="en-US" w:eastAsia="zh-CN"/>
-        </w:rPr>
-      </w:pPr>
-      <w:bookmarkStart w:id="0" w:name="_Toc521466910"/>
-      <w:r>
-        <w:rPr>
-          <w:rFonts w:hint="eastAsia"/>
+          <w:sz w:val="84"/>
+          <w:szCs w:val="84"/>
+        </w:rPr>
+      </w:pPr>
+      <w:bookmarkStart w:id="0" w:name="_Toc17325"/>
+      <w:bookmarkStart w:id="1" w:name="_Toc8601"/>
+      <w:bookmarkStart w:id="2" w:name="_Toc521466910"/>
+    </w:p>
+    <w:p>
+      <w:pPr>
+        <w:pStyle w:val="2"/>
+        <w:jc w:val="center"/>
+        <w:rPr>
+          <w:sz w:val="84"/>
+          <w:szCs w:val="84"/>
+        </w:rPr>
+      </w:pPr>
+      <w:bookmarkStart w:id="3" w:name="_Toc65"/>
+      <w:bookmarkStart w:id="4" w:name="_Toc23857"/>
+      <w:bookmarkStart w:id="5" w:name="_Toc11936"/>
+      <w:bookmarkStart w:id="6" w:name="_Toc24798"/>
+      <w:r>
+        <w:rPr>
+          <w:rFonts w:hint="eastAsia"/>
+          <w:sz w:val="84"/>
+          <w:szCs w:val="84"/>
+        </w:rPr>
+        <w:t>Code Dream</w:t>
+      </w:r>
+      <w:bookmarkEnd w:id="0"/>
+      <w:bookmarkEnd w:id="1"/>
+      <w:bookmarkEnd w:id="3"/>
+      <w:bookmarkEnd w:id="4"/>
+      <w:bookmarkEnd w:id="5"/>
+      <w:bookmarkEnd w:id="6"/>
+    </w:p>
+    <w:p>
+      <w:pPr>
+        <w:pStyle w:val="3"/>
+        <w:jc w:val="center"/>
+        <w:rPr>
+          <w:sz w:val="36"/>
+          <w:szCs w:val="36"/>
+        </w:rPr>
+      </w:pPr>
+      <w:bookmarkStart w:id="7" w:name="_Toc28921"/>
+      <w:bookmarkStart w:id="8" w:name="_Toc15192"/>
+      <w:bookmarkStart w:id="9" w:name="_Toc1373"/>
+      <w:bookmarkStart w:id="10" w:name="_Toc18340"/>
+      <w:bookmarkStart w:id="11" w:name="_Toc22592"/>
+      <w:bookmarkStart w:id="12" w:name="_Toc18135"/>
+      <w:r>
+        <w:rPr>
+          <w:rFonts w:hint="eastAsia"/>
+          <w:sz w:val="36"/>
+          <w:szCs w:val="36"/>
+        </w:rPr>
+        <w:t>一个编程自学网站</w:t>
+      </w:r>
+      <w:bookmarkEnd w:id="7"/>
+      <w:bookmarkEnd w:id="8"/>
+      <w:bookmarkEnd w:id="9"/>
+      <w:bookmarkEnd w:id="10"/>
+      <w:bookmarkEnd w:id="11"/>
+      <w:bookmarkEnd w:id="12"/>
+    </w:p>
+    <w:p>
+      <w:pPr>
+        <w:pStyle w:val="2"/>
+        <w:jc w:val="center"/>
+        <w:rPr>
+          <w:rFonts w:hint="eastAsia" w:eastAsia="宋体"/>
+          <w:sz w:val="84"/>
+          <w:szCs w:val="84"/>
+          <w:lang w:val="en-US" w:eastAsia="zh-CN"/>
+        </w:rPr>
+      </w:pPr>
+      <w:r>
+        <w:rPr>
+          <w:rFonts w:hint="eastAsia"/>
+          <w:sz w:val="84"/>
+          <w:szCs w:val="84"/>
           <w:lang w:val="en-US" w:eastAsia="zh-CN"/>
         </w:rPr>
         <w:t>部署指南</w:t>
@@ -22,31 +96,590 @@
     </w:p>
     <w:p>
       <w:pPr>
+        <w:rPr>
+          <w:b/>
+          <w:sz w:val="84"/>
+          <w:szCs w:val="84"/>
+        </w:rPr>
+      </w:pPr>
+    </w:p>
+    <w:p>
+      <w:pPr>
+        <w:rPr>
+          <w:b/>
+          <w:sz w:val="84"/>
+          <w:szCs w:val="84"/>
+        </w:rPr>
+      </w:pPr>
+    </w:p>
+    <w:tbl>
+      <w:tblPr>
+        <w:tblStyle w:val="6"/>
+        <w:tblW w:w="4970" w:type="dxa"/>
+        <w:jc w:val="center"/>
+        <w:tblInd w:w="1595" w:type="dxa"/>
+        <w:tblBorders>
+          <w:top w:val="single" w:color="auto" w:sz="4" w:space="0"/>
+          <w:left w:val="single" w:color="auto" w:sz="4" w:space="0"/>
+          <w:bottom w:val="single" w:color="auto" w:sz="4" w:space="0"/>
+          <w:right w:val="single" w:color="auto" w:sz="4" w:space="0"/>
+          <w:insideH w:val="single" w:color="auto" w:sz="4" w:space="0"/>
+          <w:insideV w:val="single" w:color="auto" w:sz="4" w:space="0"/>
+        </w:tblBorders>
+        <w:tblLayout w:type="fixed"/>
+        <w:tblCellMar>
+          <w:top w:w="0" w:type="dxa"/>
+          <w:left w:w="108" w:type="dxa"/>
+          <w:bottom w:w="0" w:type="dxa"/>
+          <w:right w:w="108" w:type="dxa"/>
+        </w:tblCellMar>
+      </w:tblPr>
+      <w:tblGrid>
+        <w:gridCol w:w="1020"/>
+        <w:gridCol w:w="3950"/>
+      </w:tblGrid>
+      <w:tr>
+        <w:tblPrEx>
+          <w:tblBorders>
+            <w:top w:val="single" w:color="auto" w:sz="4" w:space="0"/>
+            <w:left w:val="single" w:color="auto" w:sz="4" w:space="0"/>
+            <w:bottom w:val="single" w:color="auto" w:sz="4" w:space="0"/>
+            <w:right w:val="single" w:color="auto" w:sz="4" w:space="0"/>
+            <w:insideH w:val="single" w:color="auto" w:sz="4" w:space="0"/>
+            <w:insideV w:val="single" w:color="auto" w:sz="4" w:space="0"/>
+          </w:tblBorders>
+          <w:tblLayout w:type="fixed"/>
+          <w:tblCellMar>
+            <w:top w:w="0" w:type="dxa"/>
+            <w:left w:w="108" w:type="dxa"/>
+            <w:bottom w:w="0" w:type="dxa"/>
+            <w:right w:w="108" w:type="dxa"/>
+          </w:tblCellMar>
+        </w:tblPrEx>
+        <w:trPr>
+          <w:jc w:val="center"/>
+        </w:trPr>
+        <w:tc>
+          <w:tcPr>
+            <w:tcW w:w="1020" w:type="dxa"/>
+          </w:tcPr>
+          <w:p>
+            <w:pPr>
+              <w:jc w:val="both"/>
+            </w:pPr>
+            <w:r>
+              <w:rPr>
+                <w:rFonts w:hint="eastAsia"/>
+                <w:b/>
+                <w:bCs/>
+              </w:rPr>
+              <w:t>成员</w:t>
+            </w:r>
+          </w:p>
+        </w:tc>
+        <w:tc>
+          <w:tcPr>
+            <w:tcW w:w="3950" w:type="dxa"/>
+          </w:tcPr>
+          <w:p>
+            <w:pPr>
+              <w:jc w:val="both"/>
+            </w:pPr>
+            <w:r>
+              <w:rPr>
+                <w:rFonts w:hint="eastAsia"/>
+                <w:b/>
+                <w:bCs/>
+              </w:rPr>
+              <w:t>学号</w:t>
+            </w:r>
+          </w:p>
+        </w:tc>
+      </w:tr>
+      <w:tr>
+        <w:tblPrEx>
+          <w:tblBorders>
+            <w:top w:val="single" w:color="auto" w:sz="4" w:space="0"/>
+            <w:left w:val="single" w:color="auto" w:sz="4" w:space="0"/>
+            <w:bottom w:val="single" w:color="auto" w:sz="4" w:space="0"/>
+            <w:right w:val="single" w:color="auto" w:sz="4" w:space="0"/>
+            <w:insideH w:val="single" w:color="auto" w:sz="4" w:space="0"/>
+            <w:insideV w:val="single" w:color="auto" w:sz="4" w:space="0"/>
+          </w:tblBorders>
+          <w:tblLayout w:type="fixed"/>
+          <w:tblCellMar>
+            <w:top w:w="0" w:type="dxa"/>
+            <w:left w:w="108" w:type="dxa"/>
+            <w:bottom w:w="0" w:type="dxa"/>
+            <w:right w:w="108" w:type="dxa"/>
+          </w:tblCellMar>
+        </w:tblPrEx>
+        <w:trPr>
+          <w:jc w:val="center"/>
+        </w:trPr>
+        <w:tc>
+          <w:tcPr>
+            <w:tcW w:w="1020" w:type="dxa"/>
+          </w:tcPr>
+          <w:p>
+            <w:pPr>
+              <w:jc w:val="both"/>
+            </w:pPr>
+            <w:r>
+              <w:rPr>
+                <w:rFonts w:hint="eastAsia"/>
+              </w:rPr>
+              <w:t>卢彦谚</w:t>
+            </w:r>
+          </w:p>
+        </w:tc>
+        <w:tc>
+          <w:tcPr>
+            <w:tcW w:w="3950" w:type="dxa"/>
+          </w:tcPr>
+          <w:p>
+            <w:pPr>
+              <w:jc w:val="both"/>
+            </w:pPr>
+            <w:r>
+              <w:rPr>
+                <w:rFonts w:hint="eastAsia"/>
+              </w:rPr>
+              <w:t>201630364818</w:t>
+            </w:r>
+          </w:p>
+        </w:tc>
+      </w:tr>
+      <w:tr>
+        <w:tblPrEx>
+          <w:tblBorders>
+            <w:top w:val="single" w:color="auto" w:sz="4" w:space="0"/>
+            <w:left w:val="single" w:color="auto" w:sz="4" w:space="0"/>
+            <w:bottom w:val="single" w:color="auto" w:sz="4" w:space="0"/>
+            <w:right w:val="single" w:color="auto" w:sz="4" w:space="0"/>
+            <w:insideH w:val="single" w:color="auto" w:sz="4" w:space="0"/>
+            <w:insideV w:val="single" w:color="auto" w:sz="4" w:space="0"/>
+          </w:tblBorders>
+          <w:tblLayout w:type="fixed"/>
+          <w:tblCellMar>
+            <w:top w:w="0" w:type="dxa"/>
+            <w:left w:w="108" w:type="dxa"/>
+            <w:bottom w:w="0" w:type="dxa"/>
+            <w:right w:w="108" w:type="dxa"/>
+          </w:tblCellMar>
+        </w:tblPrEx>
+        <w:trPr>
+          <w:jc w:val="center"/>
+        </w:trPr>
+        <w:tc>
+          <w:tcPr>
+            <w:tcW w:w="1020" w:type="dxa"/>
+          </w:tcPr>
+          <w:p>
+            <w:pPr>
+              <w:jc w:val="both"/>
+            </w:pPr>
+            <w:r>
+              <w:rPr>
+                <w:rFonts w:hint="eastAsia"/>
+              </w:rPr>
+              <w:t>吴潘安</w:t>
+            </w:r>
+          </w:p>
+        </w:tc>
+        <w:tc>
+          <w:tcPr>
+            <w:tcW w:w="3950" w:type="dxa"/>
+          </w:tcPr>
+          <w:p>
+            <w:pPr>
+              <w:jc w:val="both"/>
+            </w:pPr>
+            <w:r>
+              <w:rPr>
+                <w:rFonts w:hint="eastAsia"/>
+              </w:rPr>
+              <w:t>201630665908</w:t>
+            </w:r>
+          </w:p>
+        </w:tc>
+      </w:tr>
+      <w:tr>
+        <w:tblPrEx>
+          <w:tblBorders>
+            <w:top w:val="single" w:color="auto" w:sz="4" w:space="0"/>
+            <w:left w:val="single" w:color="auto" w:sz="4" w:space="0"/>
+            <w:bottom w:val="single" w:color="auto" w:sz="4" w:space="0"/>
+            <w:right w:val="single" w:color="auto" w:sz="4" w:space="0"/>
+            <w:insideH w:val="single" w:color="auto" w:sz="4" w:space="0"/>
+            <w:insideV w:val="single" w:color="auto" w:sz="4" w:space="0"/>
+          </w:tblBorders>
+          <w:tblLayout w:type="fixed"/>
+          <w:tblCellMar>
+            <w:top w:w="0" w:type="dxa"/>
+            <w:left w:w="108" w:type="dxa"/>
+            <w:bottom w:w="0" w:type="dxa"/>
+            <w:right w:w="108" w:type="dxa"/>
+          </w:tblCellMar>
+        </w:tblPrEx>
+        <w:trPr>
+          <w:jc w:val="center"/>
+        </w:trPr>
+        <w:tc>
+          <w:tcPr>
+            <w:tcW w:w="1020" w:type="dxa"/>
+          </w:tcPr>
+          <w:p>
+            <w:pPr>
+              <w:jc w:val="both"/>
+            </w:pPr>
+            <w:r>
+              <w:rPr>
+                <w:rFonts w:hint="eastAsia"/>
+              </w:rPr>
+              <w:t>吴志祥</w:t>
+            </w:r>
+          </w:p>
+        </w:tc>
+        <w:tc>
+          <w:tcPr>
+            <w:tcW w:w="3950" w:type="dxa"/>
+          </w:tcPr>
+          <w:p>
+            <w:pPr>
+              <w:jc w:val="both"/>
+            </w:pPr>
+            <w:r>
+              <w:rPr>
+                <w:rFonts w:hint="eastAsia"/>
+              </w:rPr>
+              <w:t>201630665939</w:t>
+            </w:r>
+          </w:p>
+        </w:tc>
+      </w:tr>
+      <w:tr>
+        <w:tblPrEx>
+          <w:tblBorders>
+            <w:top w:val="single" w:color="auto" w:sz="4" w:space="0"/>
+            <w:left w:val="single" w:color="auto" w:sz="4" w:space="0"/>
+            <w:bottom w:val="single" w:color="auto" w:sz="4" w:space="0"/>
+            <w:right w:val="single" w:color="auto" w:sz="4" w:space="0"/>
+            <w:insideH w:val="single" w:color="auto" w:sz="4" w:space="0"/>
+            <w:insideV w:val="single" w:color="auto" w:sz="4" w:space="0"/>
+          </w:tblBorders>
+          <w:tblLayout w:type="fixed"/>
+          <w:tblCellMar>
+            <w:top w:w="0" w:type="dxa"/>
+            <w:left w:w="108" w:type="dxa"/>
+            <w:bottom w:w="0" w:type="dxa"/>
+            <w:right w:w="108" w:type="dxa"/>
+          </w:tblCellMar>
+        </w:tblPrEx>
+        <w:trPr>
+          <w:jc w:val="center"/>
+        </w:trPr>
+        <w:tc>
+          <w:tcPr>
+            <w:tcW w:w="1020" w:type="dxa"/>
+          </w:tcPr>
+          <w:p>
+            <w:pPr>
+              <w:jc w:val="both"/>
+            </w:pPr>
+            <w:r>
+              <w:rPr>
+                <w:rFonts w:hint="eastAsia"/>
+              </w:rPr>
+              <w:t>谢旻珊</w:t>
+            </w:r>
+          </w:p>
+        </w:tc>
+        <w:tc>
+          <w:tcPr>
+            <w:tcW w:w="3950" w:type="dxa"/>
+          </w:tcPr>
+          <w:p>
+            <w:pPr>
+              <w:jc w:val="both"/>
+            </w:pPr>
+            <w:r>
+              <w:rPr>
+                <w:rFonts w:hint="eastAsia"/>
+              </w:rPr>
+              <w:t>201630665984</w:t>
+            </w:r>
+          </w:p>
+        </w:tc>
+      </w:tr>
+      <w:tr>
+        <w:tblPrEx>
+          <w:tblBorders>
+            <w:top w:val="single" w:color="auto" w:sz="4" w:space="0"/>
+            <w:left w:val="single" w:color="auto" w:sz="4" w:space="0"/>
+            <w:bottom w:val="single" w:color="auto" w:sz="4" w:space="0"/>
+            <w:right w:val="single" w:color="auto" w:sz="4" w:space="0"/>
+            <w:insideH w:val="single" w:color="auto" w:sz="4" w:space="0"/>
+            <w:insideV w:val="single" w:color="auto" w:sz="4" w:space="0"/>
+          </w:tblBorders>
+          <w:tblLayout w:type="fixed"/>
+          <w:tblCellMar>
+            <w:top w:w="0" w:type="dxa"/>
+            <w:left w:w="108" w:type="dxa"/>
+            <w:bottom w:w="0" w:type="dxa"/>
+            <w:right w:w="108" w:type="dxa"/>
+          </w:tblCellMar>
+        </w:tblPrEx>
+        <w:trPr>
+          <w:jc w:val="center"/>
+        </w:trPr>
+        <w:tc>
+          <w:tcPr>
+            <w:tcW w:w="1020" w:type="dxa"/>
+          </w:tcPr>
+          <w:p>
+            <w:pPr>
+              <w:jc w:val="both"/>
+            </w:pPr>
+            <w:r>
+              <w:rPr>
+                <w:rFonts w:hint="eastAsia"/>
+              </w:rPr>
+              <w:t>谢珮爽</w:t>
+            </w:r>
+          </w:p>
+        </w:tc>
+        <w:tc>
+          <w:tcPr>
+            <w:tcW w:w="3950" w:type="dxa"/>
+          </w:tcPr>
+          <w:p>
+            <w:pPr>
+              <w:jc w:val="both"/>
+            </w:pPr>
+            <w:r>
+              <w:rPr>
+                <w:rFonts w:hint="eastAsia"/>
+              </w:rPr>
+              <w:t>201630665991</w:t>
+            </w:r>
+          </w:p>
+        </w:tc>
+      </w:tr>
+      <w:tr>
+        <w:tblPrEx>
+          <w:tblBorders>
+            <w:top w:val="single" w:color="auto" w:sz="4" w:space="0"/>
+            <w:left w:val="single" w:color="auto" w:sz="4" w:space="0"/>
+            <w:bottom w:val="single" w:color="auto" w:sz="4" w:space="0"/>
+            <w:right w:val="single" w:color="auto" w:sz="4" w:space="0"/>
+            <w:insideH w:val="single" w:color="auto" w:sz="4" w:space="0"/>
+            <w:insideV w:val="single" w:color="auto" w:sz="4" w:space="0"/>
+          </w:tblBorders>
+          <w:tblLayout w:type="fixed"/>
+          <w:tblCellMar>
+            <w:top w:w="0" w:type="dxa"/>
+            <w:left w:w="108" w:type="dxa"/>
+            <w:bottom w:w="0" w:type="dxa"/>
+            <w:right w:w="108" w:type="dxa"/>
+          </w:tblCellMar>
+        </w:tblPrEx>
+        <w:trPr>
+          <w:jc w:val="center"/>
+        </w:trPr>
+        <w:tc>
+          <w:tcPr>
+            <w:tcW w:w="1020" w:type="dxa"/>
+          </w:tcPr>
+          <w:p>
+            <w:pPr>
+              <w:jc w:val="both"/>
+            </w:pPr>
+            <w:r>
+              <w:rPr>
+                <w:rFonts w:hint="eastAsia"/>
+              </w:rPr>
+              <w:t>谢哲威</w:t>
+            </w:r>
+          </w:p>
+        </w:tc>
+        <w:tc>
+          <w:tcPr>
+            <w:tcW w:w="3950" w:type="dxa"/>
+          </w:tcPr>
+          <w:p>
+            <w:pPr>
+              <w:jc w:val="both"/>
+            </w:pPr>
+            <w:r>
+              <w:rPr>
+                <w:rFonts w:hint="eastAsia"/>
+              </w:rPr>
+              <w:t>201630666035</w:t>
+            </w:r>
+          </w:p>
+        </w:tc>
+      </w:tr>
+    </w:tbl>
+    <w:p>
+      <w:pPr>
+        <w:rPr>
+          <w:sz w:val="84"/>
+          <w:szCs w:val="84"/>
+        </w:rPr>
+      </w:pPr>
+    </w:p>
+    <w:p>
+      <w:pPr>
+        <w:rPr>
+          <w:sz w:val="84"/>
+          <w:szCs w:val="84"/>
+        </w:rPr>
+      </w:pPr>
+    </w:p>
+    <w:p>
+      <w:pPr>
         <w:pStyle w:val="2"/>
-        <w:jc w:val="both"/>
-        <w:rPr>
-          <w:rFonts w:hint="eastAsia" w:ascii="Arial" w:hAnsi="Arial" w:eastAsia="黑体" w:cs="Times New Roman"/>
-          <w:b/>
-          <w:bCs w:val="0"/>
-          <w:kern w:val="2"/>
-          <w:sz w:val="28"/>
-          <w:szCs w:val="24"/>
-          <w:lang w:val="en-US" w:eastAsia="zh-CN" w:bidi="ar-SA"/>
-        </w:rPr>
-      </w:pPr>
-      <w:r>
-        <w:rPr>
-          <w:rFonts w:hint="eastAsia" w:ascii="Arial" w:hAnsi="Arial" w:eastAsia="黑体" w:cs="Times New Roman"/>
-          <w:b/>
-          <w:bCs w:val="0"/>
-          <w:kern w:val="2"/>
-          <w:sz w:val="28"/>
-          <w:szCs w:val="24"/>
-          <w:lang w:val="en-US" w:eastAsia="zh-CN" w:bidi="ar-SA"/>
-        </w:rPr>
-        <w:t>硬设备</w:t>
-      </w:r>
-      <w:bookmarkEnd w:id="0"/>
+        <w:rPr>
+          <w:rFonts w:hint="eastAsia"/>
+          <w:lang w:val="en-US" w:eastAsia="zh-CN"/>
+        </w:rPr>
+      </w:pPr>
+      <w:r>
+        <w:rPr>
+          <w:rFonts w:hint="eastAsia"/>
+          <w:lang w:val="en-US" w:eastAsia="zh-CN"/>
+        </w:rPr>
+        <w:t>1硬设备</w:t>
+      </w:r>
+      <w:bookmarkEnd w:id="2"/>
+    </w:p>
+    <w:p>
+      <w:pPr>
+        <w:rPr>
+          <w:rFonts w:hint="eastAsia"/>
+        </w:rPr>
+      </w:pPr>
+      <w:r>
+        <w:rPr>
+          <w:rFonts w:hint="eastAsia"/>
+          <w:lang w:val="en-US" w:eastAsia="zh-CN"/>
+        </w:rPr>
+        <w:t>①</w:t>
+      </w:r>
+      <w:r>
+        <w:rPr>
+          <w:rFonts w:hint="eastAsia"/>
+        </w:rPr>
+        <w:t>计算机型号：不限；       </w:t>
+      </w:r>
+    </w:p>
+    <w:p>
+      <w:pPr>
+        <w:rPr>
+          <w:rFonts w:hint="eastAsia"/>
+        </w:rPr>
+      </w:pPr>
+      <w:r>
+        <w:rPr>
+          <w:rFonts w:hint="eastAsia"/>
+          <w:lang w:val="en-US" w:eastAsia="zh-CN"/>
+        </w:rPr>
+        <w:t>②</w:t>
+      </w:r>
+      <w:r>
+        <w:rPr>
+          <w:rFonts w:hint="eastAsia"/>
+        </w:rPr>
+        <w:t>主存容量：不限</w:t>
+      </w:r>
+      <w:r>
+        <w:rPr>
+          <w:rFonts w:hint="eastAsia"/>
+          <w:lang w:eastAsia="zh-CN"/>
+        </w:rPr>
+        <w:t>；</w:t>
+      </w:r>
+      <w:r>
+        <w:rPr>
+          <w:rFonts w:hint="eastAsia"/>
+        </w:rPr>
+        <w:t>  </w:t>
+      </w:r>
+    </w:p>
+    <w:p>
+      <w:pPr>
+        <w:rPr>
+          <w:rFonts w:hint="eastAsia"/>
+          <w:lang w:eastAsia="zh-CN"/>
+        </w:rPr>
+      </w:pPr>
+      <w:r>
+        <w:rPr>
+          <w:rFonts w:hint="eastAsia"/>
+          <w:lang w:val="en-US" w:eastAsia="zh-CN"/>
+        </w:rPr>
+        <w:t>③</w:t>
+      </w:r>
+      <w:r>
+        <w:rPr>
+          <w:rFonts w:hint="eastAsia"/>
+        </w:rPr>
+        <w:t>外存储器：不限</w:t>
+      </w:r>
+      <w:r>
+        <w:rPr>
+          <w:rFonts w:hint="eastAsia"/>
+          <w:lang w:eastAsia="zh-CN"/>
+        </w:rPr>
+        <w:t>；</w:t>
+      </w:r>
+    </w:p>
+    <w:p>
+      <w:pPr>
+        <w:rPr>
+          <w:rFonts w:hint="eastAsia"/>
+          <w:lang w:val="en-US" w:eastAsia="zh-CN"/>
+        </w:rPr>
+      </w:pPr>
+      <w:r>
+        <w:rPr>
+          <w:rFonts w:hint="eastAsia"/>
+          <w:lang w:val="en-US" w:eastAsia="zh-CN"/>
+        </w:rPr>
+        <w:t>④媒体：带网络的计算机；</w:t>
+      </w:r>
+    </w:p>
+    <w:p>
+      <w:pPr>
+        <w:rPr>
+          <w:rFonts w:hint="eastAsia"/>
+          <w:lang w:val="en-US" w:eastAsia="zh-CN"/>
+        </w:rPr>
+      </w:pPr>
+      <w:r>
+        <w:rPr>
+          <w:rFonts w:hint="eastAsia"/>
+          <w:lang w:val="en-US" w:eastAsia="zh-CN"/>
+        </w:rPr>
+        <w:t>⑤主机类型：标准型S2。</w:t>
+      </w:r>
+    </w:p>
+    <w:p>
+      <w:pPr>
+        <w:pStyle w:val="2"/>
+        <w:rPr>
+          <w:rFonts w:hint="eastAsia"/>
+          <w:lang w:val="en-US" w:eastAsia="zh-CN"/>
+        </w:rPr>
+      </w:pPr>
+      <w:r>
+        <w:rPr>
+          <w:rFonts w:hint="eastAsia"/>
+          <w:lang w:val="en-US" w:eastAsia="zh-CN"/>
+        </w:rPr>
+        <w:t>2服务器部署环境</w:t>
+      </w:r>
     </w:p>
     <w:p>
       <w:pPr>
@@ -54,440 +687,255 @@
           <w:ilvl w:val="0"/>
           <w:numId w:val="0"/>
         </w:numPr>
-        <w:ind w:left="420" w:leftChars="0"/>
-        <w:rPr>
-          <w:rFonts w:hint="eastAsia"/>
-        </w:rPr>
-      </w:pPr>
-      <w:r>
-        <w:rPr>
-          <w:rFonts w:hint="eastAsia"/>
-          <w:lang w:val="en-US" w:eastAsia="zh-CN"/>
-        </w:rPr>
-        <w:t>①</w:t>
-      </w:r>
-      <w:r>
-        <w:rPr>
-          <w:rFonts w:hint="eastAsia"/>
-        </w:rPr>
-        <w:t>计算机型号：不限；       </w:t>
-      </w:r>
-    </w:p>
-    <w:p>
-      <w:pPr>
-        <w:numPr>
-          <w:ilvl w:val="0"/>
-          <w:numId w:val="0"/>
-        </w:numPr>
-        <w:ind w:left="420" w:leftChars="0"/>
-        <w:rPr>
-          <w:rFonts w:hint="eastAsia"/>
-        </w:rPr>
-      </w:pPr>
-      <w:r>
-        <w:rPr>
-          <w:rFonts w:hint="eastAsia"/>
-          <w:lang w:val="en-US" w:eastAsia="zh-CN"/>
-        </w:rPr>
-        <w:t>②</w:t>
-      </w:r>
-      <w:r>
-        <w:rPr>
-          <w:rFonts w:hint="eastAsia"/>
-        </w:rPr>
-        <w:t>主存容量：不限</w:t>
-      </w:r>
-      <w:r>
-        <w:rPr>
-          <w:rFonts w:hint="eastAsia"/>
-          <w:lang w:eastAsia="zh-CN"/>
-        </w:rPr>
-        <w:t>；</w:t>
-      </w:r>
-      <w:r>
-        <w:rPr>
-          <w:rFonts w:hint="eastAsia"/>
-        </w:rPr>
-        <w:t>  </w:t>
-      </w:r>
-    </w:p>
-    <w:p>
-      <w:pPr>
-        <w:numPr>
-          <w:ilvl w:val="0"/>
-          <w:numId w:val="0"/>
-        </w:numPr>
-        <w:ind w:left="420" w:leftChars="0"/>
-        <w:rPr>
-          <w:rFonts w:hint="eastAsia"/>
-          <w:lang w:eastAsia="zh-CN"/>
-        </w:rPr>
-      </w:pPr>
-      <w:r>
-        <w:rPr>
-          <w:rFonts w:hint="eastAsia"/>
-          <w:lang w:val="en-US" w:eastAsia="zh-CN"/>
-        </w:rPr>
-        <w:t>③</w:t>
-      </w:r>
-      <w:r>
-        <w:rPr>
-          <w:rFonts w:hint="eastAsia"/>
-        </w:rPr>
-        <w:t>外存储器：不限</w:t>
-      </w:r>
-      <w:r>
-        <w:rPr>
-          <w:rFonts w:hint="eastAsia"/>
-          <w:lang w:eastAsia="zh-CN"/>
-        </w:rPr>
-        <w:t>；</w:t>
-      </w:r>
-    </w:p>
-    <w:p>
-      <w:pPr>
-        <w:numPr>
-          <w:ilvl w:val="0"/>
-          <w:numId w:val="0"/>
-        </w:numPr>
-        <w:ind w:left="420" w:leftChars="0"/>
-        <w:rPr>
-          <w:rFonts w:hint="eastAsia"/>
-          <w:lang w:val="en-US" w:eastAsia="zh-CN"/>
-        </w:rPr>
-      </w:pPr>
-      <w:r>
-        <w:rPr>
-          <w:rFonts w:hint="eastAsia"/>
-          <w:lang w:val="en-US" w:eastAsia="zh-CN"/>
-        </w:rPr>
-        <w:t>④媒体：带网络的计算机；</w:t>
-      </w:r>
-    </w:p>
-    <w:p>
-      <w:pPr>
-        <w:numPr>
-          <w:ilvl w:val="0"/>
-          <w:numId w:val="0"/>
-        </w:numPr>
-        <w:ind w:left="420" w:leftChars="0"/>
-        <w:rPr>
-          <w:rFonts w:hint="eastAsia"/>
-          <w:lang w:val="en-US" w:eastAsia="zh-CN"/>
-        </w:rPr>
-      </w:pPr>
-      <w:r>
-        <w:rPr>
-          <w:rFonts w:hint="eastAsia"/>
-          <w:lang w:val="en-US" w:eastAsia="zh-CN"/>
-        </w:rPr>
-        <w:t>⑤主机类型：标准型S2。</w:t>
-      </w:r>
-    </w:p>
-    <w:p>
-      <w:pPr>
-        <w:pStyle w:val="4"/>
-        <w:rPr>
-          <w:rFonts w:hint="eastAsia"/>
-          <w:lang w:val="en-US" w:eastAsia="zh-CN"/>
-        </w:rPr>
-      </w:pPr>
-      <w:r>
-        <w:rPr>
-          <w:rFonts w:hint="eastAsia"/>
-          <w:lang w:val="en-US" w:eastAsia="zh-CN"/>
-        </w:rPr>
-        <w:t>服务器部署环境</w:t>
-      </w:r>
-    </w:p>
-    <w:p>
-      <w:pPr>
-        <w:numPr>
-          <w:ilvl w:val="0"/>
-          <w:numId w:val="1"/>
-        </w:numPr>
-        <w:ind w:left="425" w:leftChars="0" w:right="0" w:rightChars="0" w:hanging="425" w:firstLineChars="0"/>
-        <w:rPr>
-          <w:rFonts w:hint="eastAsia" w:eastAsia="宋体"/>
-          <w:lang w:val="en-US" w:eastAsia="zh-CN"/>
-        </w:rPr>
-      </w:pPr>
-      <w:r>
-        <w:rPr>
-          <w:rFonts w:hint="eastAsia"/>
-          <w:lang w:val="en-US" w:eastAsia="zh-CN"/>
-        </w:rPr>
-        <w:t>操作系统名称：</w:t>
-      </w:r>
-      <w:r>
-        <w:rPr>
-          <w:rFonts w:hint="default" w:ascii="Segoe UI" w:hAnsi="Segoe UI" w:eastAsia="Segoe UI" w:cs="Segoe UI"/>
-          <w:b w:val="0"/>
-          <w:i w:val="0"/>
-          <w:caps w:val="0"/>
-          <w:color w:val="24292E"/>
-          <w:spacing w:val="0"/>
-          <w:sz w:val="19"/>
-          <w:szCs w:val="19"/>
-          <w:shd w:val="clear" w:fill="FFFFFF"/>
+        <w:ind w:leftChars="0" w:right="0" w:rightChars="0"/>
+        <w:rPr>
+          <w:rFonts w:hint="eastAsia"/>
+          <w:lang w:val="en-US" w:eastAsia="zh-CN"/>
+        </w:rPr>
+      </w:pPr>
+      <w:r>
+        <w:rPr>
+          <w:rFonts w:hint="eastAsia"/>
+          <w:lang w:val="en-US" w:eastAsia="zh-CN"/>
+        </w:rPr>
+        <w:t>①操作系统名称：</w:t>
+      </w:r>
+      <w:r>
+        <w:rPr>
+          <w:rFonts w:hint="default"/>
+          <w:lang w:val="en-US" w:eastAsia="zh-CN"/>
         </w:rPr>
         <w:t>linux centOS7.4系统</w:t>
       </w:r>
       <w:r>
         <w:rPr>
-          <w:rFonts w:hint="eastAsia" w:ascii="Segoe UI" w:hAnsi="Segoe UI" w:eastAsia="宋体" w:cs="Segoe UI"/>
-          <w:b w:val="0"/>
-          <w:i w:val="0"/>
-          <w:caps w:val="0"/>
-          <w:color w:val="24292E"/>
-          <w:spacing w:val="0"/>
-          <w:sz w:val="19"/>
-          <w:szCs w:val="19"/>
-          <w:shd w:val="clear" w:fill="FFFFFF"/>
-          <w:lang w:val="en-US" w:eastAsia="zh-CN"/>
-        </w:rPr>
-        <w:t>(</w:t>
-      </w:r>
-      <w:r>
-        <w:rPr>
-          <w:rFonts w:hint="eastAsia"/>
-          <w:lang w:val="en-US" w:eastAsia="zh-CN"/>
-        </w:rPr>
-        <w:t>操作系统也可以是window10)</w:t>
-      </w:r>
-    </w:p>
-    <w:p>
-      <w:pPr>
-        <w:numPr>
-          <w:ilvl w:val="0"/>
-          <w:numId w:val="1"/>
-        </w:numPr>
-        <w:ind w:left="425" w:leftChars="0" w:right="0" w:rightChars="0" w:hanging="425" w:firstLineChars="0"/>
-        <w:rPr>
-          <w:rFonts w:hint="eastAsia" w:eastAsia="宋体"/>
-          <w:lang w:val="en-US" w:eastAsia="zh-CN"/>
-        </w:rPr>
-      </w:pPr>
-      <w:r>
-        <w:rPr>
-          <w:rFonts w:hint="eastAsia"/>
-          <w:lang w:val="en-US" w:eastAsia="zh-CN"/>
-        </w:rPr>
-        <w:t>Web服务器：</w:t>
-      </w:r>
-      <w:r>
-        <w:rPr>
-          <w:rFonts w:hint="default" w:ascii="Segoe UI" w:hAnsi="Segoe UI" w:eastAsia="Segoe UI" w:cs="Segoe UI"/>
-          <w:b w:val="0"/>
-          <w:i w:val="0"/>
-          <w:caps w:val="0"/>
-          <w:color w:val="24292E"/>
-          <w:spacing w:val="0"/>
-          <w:sz w:val="19"/>
-          <w:szCs w:val="19"/>
-          <w:shd w:val="clear" w:fill="FFFFFF"/>
+          <w:rFonts w:hint="eastAsia"/>
+          <w:lang w:val="en-US" w:eastAsia="zh-CN"/>
+        </w:rPr>
+        <w:t>(操作系统也可以是window10)</w:t>
+      </w:r>
+    </w:p>
+    <w:p>
+      <w:pPr>
+        <w:rPr>
+          <w:rFonts w:hint="eastAsia"/>
+          <w:lang w:val="en-US" w:eastAsia="zh-CN"/>
+        </w:rPr>
+      </w:pPr>
+      <w:r>
+        <w:rPr>
+          <w:rFonts w:hint="eastAsia"/>
+          <w:lang w:val="en-US" w:eastAsia="zh-CN"/>
+        </w:rPr>
+        <w:t>②Web服务器：</w:t>
+      </w:r>
+      <w:r>
+        <w:rPr>
+          <w:rFonts w:hint="default"/>
+          <w:lang w:val="en-US" w:eastAsia="zh-CN"/>
         </w:rPr>
         <w:t>Apache2.4</w:t>
       </w:r>
     </w:p>
     <w:p>
       <w:pPr>
-        <w:numPr>
-          <w:ilvl w:val="0"/>
-          <w:numId w:val="1"/>
-        </w:numPr>
-        <w:ind w:left="425" w:leftChars="0" w:right="0" w:rightChars="0" w:hanging="425" w:firstLineChars="0"/>
-        <w:rPr>
-          <w:rFonts w:hint="eastAsia" w:eastAsia="宋体"/>
-          <w:lang w:val="en-US" w:eastAsia="zh-CN"/>
-        </w:rPr>
-      </w:pPr>
-      <w:r>
-        <w:rPr>
-          <w:rFonts w:hint="eastAsia"/>
-          <w:lang w:val="en-US" w:eastAsia="zh-CN"/>
-        </w:rPr>
-        <w:t>后台开发语言：PHP7.1</w:t>
-      </w:r>
-    </w:p>
-    <w:p>
-      <w:pPr>
-        <w:numPr>
-          <w:ilvl w:val="0"/>
-          <w:numId w:val="1"/>
-        </w:numPr>
-        <w:ind w:left="425" w:leftChars="0" w:right="0" w:rightChars="0" w:hanging="425" w:firstLineChars="0"/>
-        <w:rPr>
-          <w:rFonts w:hint="eastAsia" w:eastAsia="宋体"/>
-          <w:lang w:val="en-US" w:eastAsia="zh-CN"/>
-        </w:rPr>
-      </w:pPr>
-      <w:r>
-        <w:rPr>
-          <w:rFonts w:hint="eastAsia"/>
-          <w:lang w:val="en-US" w:eastAsia="zh-CN"/>
-        </w:rPr>
-        <w:t>后台框架：</w:t>
-      </w:r>
-      <w:r>
-        <w:rPr>
-          <w:rFonts w:hint="default" w:ascii="Segoe UI" w:hAnsi="Segoe UI" w:eastAsia="Segoe UI" w:cs="Segoe UI"/>
-          <w:b w:val="0"/>
-          <w:i w:val="0"/>
-          <w:caps w:val="0"/>
-          <w:color w:val="24292E"/>
-          <w:spacing w:val="0"/>
-          <w:sz w:val="19"/>
-          <w:szCs w:val="19"/>
-          <w:shd w:val="clear" w:fill="FFFFFF"/>
+        <w:rPr>
+          <w:rFonts w:hint="eastAsia"/>
+          <w:lang w:val="en-US" w:eastAsia="zh-CN"/>
+        </w:rPr>
+      </w:pPr>
+      <w:r>
+        <w:rPr>
+          <w:rFonts w:hint="eastAsia"/>
+          <w:lang w:val="en-US" w:eastAsia="zh-CN"/>
+        </w:rPr>
+        <w:t>③后台开发语言：PHP7.1</w:t>
+      </w:r>
+    </w:p>
+    <w:p>
+      <w:pPr>
+        <w:rPr>
+          <w:rFonts w:hint="eastAsia"/>
+          <w:lang w:val="en-US" w:eastAsia="zh-CN"/>
+        </w:rPr>
+      </w:pPr>
+      <w:r>
+        <w:rPr>
+          <w:rFonts w:hint="eastAsia"/>
+          <w:lang w:val="en-US" w:eastAsia="zh-CN"/>
+        </w:rPr>
+        <w:t>④后台框架：</w:t>
+      </w:r>
+      <w:r>
+        <w:rPr>
+          <w:rFonts w:hint="default"/>
+          <w:lang w:val="en-US" w:eastAsia="zh-CN"/>
         </w:rPr>
         <w:t>ThinkPHP5.1</w:t>
       </w:r>
     </w:p>
     <w:p>
       <w:pPr>
-        <w:numPr>
-          <w:ilvl w:val="0"/>
-          <w:numId w:val="1"/>
-        </w:numPr>
-        <w:ind w:left="425" w:leftChars="0" w:right="0" w:rightChars="0" w:hanging="425" w:firstLineChars="0"/>
-        <w:rPr>
-          <w:rFonts w:hint="eastAsia" w:eastAsia="宋体"/>
-          <w:lang w:val="en-US" w:eastAsia="zh-CN"/>
-        </w:rPr>
-      </w:pPr>
-      <w:r>
-        <w:rPr>
-          <w:rFonts w:hint="eastAsia"/>
-          <w:lang w:val="en-US" w:eastAsia="zh-CN"/>
-        </w:rPr>
-        <w:t>数据库管理软件的名称：</w:t>
-      </w:r>
-      <w:r>
-        <w:rPr>
-          <w:rFonts w:hint="default" w:ascii="Segoe UI" w:hAnsi="Segoe UI" w:eastAsia="Segoe UI" w:cs="Segoe UI"/>
-          <w:b w:val="0"/>
-          <w:i w:val="0"/>
-          <w:caps w:val="0"/>
-          <w:color w:val="24292E"/>
-          <w:spacing w:val="0"/>
-          <w:sz w:val="19"/>
-          <w:szCs w:val="19"/>
-          <w:shd w:val="clear" w:fill="FFFFFF"/>
+        <w:rPr>
+          <w:rFonts w:hint="eastAsia"/>
+          <w:lang w:val="en-US" w:eastAsia="zh-CN"/>
+        </w:rPr>
+      </w:pPr>
+      <w:r>
+        <w:rPr>
+          <w:rFonts w:hint="eastAsia"/>
+          <w:lang w:val="en-US" w:eastAsia="zh-CN"/>
+        </w:rPr>
+        <w:t>⑤数据库管理软件的名称：</w:t>
+      </w:r>
+      <w:r>
+        <w:rPr>
+          <w:rFonts w:hint="default"/>
+          <w:lang w:val="en-US" w:eastAsia="zh-CN"/>
         </w:rPr>
         <w:t>phpMyAdmin4.8.3</w:t>
       </w:r>
     </w:p>
     <w:p>
       <w:pPr>
-        <w:numPr>
-          <w:ilvl w:val="0"/>
-          <w:numId w:val="1"/>
-        </w:numPr>
-        <w:ind w:left="425" w:leftChars="0" w:right="0" w:rightChars="0" w:hanging="425" w:firstLineChars="0"/>
-        <w:rPr>
-          <w:rFonts w:hint="eastAsia" w:eastAsia="宋体"/>
-          <w:lang w:val="en-US" w:eastAsia="zh-CN"/>
-        </w:rPr>
-      </w:pPr>
-      <w:r>
-        <w:rPr>
-          <w:rFonts w:hint="eastAsia"/>
-        </w:rPr>
-        <w:t>为支持本</w:t>
-      </w:r>
-      <w:r>
-        <w:rPr>
-          <w:rFonts w:hint="eastAsia"/>
-          <w:lang w:val="en-US" w:eastAsia="zh-CN"/>
-        </w:rPr>
-        <w:t>网站</w:t>
-      </w:r>
-      <w:r>
-        <w:rPr>
-          <w:rFonts w:hint="eastAsia"/>
-        </w:rPr>
-        <w:t>的运行所需要的数据库</w:t>
-      </w:r>
-      <w:r>
-        <w:rPr>
-          <w:rFonts w:hint="eastAsia"/>
-          <w:lang w:eastAsia="zh-CN"/>
-        </w:rPr>
-        <w:t>：</w:t>
-      </w:r>
-      <w:r>
-        <w:rPr>
-          <w:rFonts w:hint="eastAsia"/>
-          <w:lang w:val="en-US" w:eastAsia="zh-CN"/>
-        </w:rPr>
-        <w:t>MYSQL5.7。</w:t>
-      </w:r>
-    </w:p>
-    <w:p>
-      <w:pPr>
-        <w:numPr>
-          <w:numId w:val="0"/>
-        </w:numPr>
-        <w:ind w:leftChars="0" w:right="0" w:rightChars="0"/>
-        <w:rPr>
-          <w:rFonts w:hint="eastAsia" w:eastAsia="宋体"/>
-          <w:lang w:val="en-US" w:eastAsia="zh-CN"/>
-        </w:rPr>
-      </w:pPr>
-    </w:p>
-    <w:p>
-      <w:pPr>
-        <w:numPr>
-          <w:numId w:val="0"/>
-        </w:numPr>
-        <w:ind w:leftChars="0" w:right="0" w:rightChars="0"/>
-        <w:rPr>
-          <w:rFonts w:hint="eastAsia" w:ascii="Arial" w:hAnsi="Arial" w:eastAsia="黑体" w:cs="Times New Roman"/>
-          <w:b/>
-          <w:kern w:val="2"/>
-          <w:sz w:val="28"/>
-          <w:szCs w:val="24"/>
-          <w:lang w:val="en-US" w:eastAsia="zh-CN" w:bidi="ar-SA"/>
-        </w:rPr>
-      </w:pPr>
-      <w:r>
-        <w:rPr>
-          <w:rFonts w:hint="eastAsia" w:ascii="Arial" w:hAnsi="Arial" w:eastAsia="黑体" w:cs="Times New Roman"/>
-          <w:b/>
-          <w:kern w:val="2"/>
-          <w:sz w:val="28"/>
-          <w:szCs w:val="24"/>
-          <w:lang w:val="en-US" w:eastAsia="zh-CN" w:bidi="ar-SA"/>
-        </w:rPr>
-        <w:t>网站部署文件结构</w:t>
-      </w:r>
-    </w:p>
-    <w:p>
-      <w:pPr>
-        <w:rPr>
-          <w:rFonts w:hint="default"/>
-          <w:sz w:val="21"/>
-          <w:szCs w:val="24"/>
-        </w:rPr>
-      </w:pPr>
-      <w:r>
-        <w:rPr>
-          <w:rFonts w:hint="default"/>
-          <w:sz w:val="21"/>
-          <w:szCs w:val="24"/>
-        </w:rPr>
-        <w:t>www  WEB部署目录（或者子目录</w:t>
-      </w:r>
-      <w:bookmarkStart w:id="1" w:name="_GoBack"/>
-      <w:bookmarkEnd w:id="1"/>
-      <w:r>
-        <w:rPr>
-          <w:rFonts w:hint="default"/>
-          <w:sz w:val="21"/>
-          <w:szCs w:val="24"/>
-        </w:rPr>
-        <w:t>）</w:t>
+        <w:rPr>
+          <w:rFonts w:hint="eastAsia"/>
+          <w:lang w:val="en-US" w:eastAsia="zh-CN"/>
+        </w:rPr>
+      </w:pPr>
+      <w:r>
+        <w:rPr>
+          <w:rFonts w:hint="eastAsia"/>
+          <w:lang w:val="en-US" w:eastAsia="zh-CN"/>
+        </w:rPr>
+        <w:t>⑥为支持本网站的运行所需要的数据库：MYSQL5.7。</w:t>
+      </w:r>
+    </w:p>
+    <w:p/>
+    <w:p>
+      <w:pPr>
+        <w:pStyle w:val="2"/>
+        <w:rPr>
+          <w:rFonts w:hint="eastAsia"/>
+          <w:lang w:val="en-US" w:eastAsia="zh-CN"/>
+        </w:rPr>
+      </w:pPr>
+      <w:r>
+        <w:rPr>
+          <w:rFonts w:hint="eastAsia"/>
+          <w:lang w:val="en-US" w:eastAsia="zh-CN"/>
+        </w:rPr>
+        <w:t>3部署代码</w:t>
+      </w:r>
+    </w:p>
+    <w:p>
+      <w:pPr>
+        <w:rPr>
+          <w:rFonts w:hint="eastAsia"/>
+          <w:lang w:val="en-US" w:eastAsia="zh-CN"/>
+        </w:rPr>
+      </w:pPr>
+      <w:r>
+        <w:rPr>
+          <w:rFonts w:hint="eastAsia"/>
+          <w:lang w:val="en-US" w:eastAsia="zh-CN"/>
+        </w:rPr>
+        <w:t>model层代码位于“CodeDream代码.zip”解压缩后文件tp5\application\common\model；</w:t>
+      </w:r>
+    </w:p>
+    <w:p>
+      <w:pPr>
+        <w:rPr>
+          <w:rFonts w:hint="eastAsia"/>
+          <w:lang w:val="en-US" w:eastAsia="zh-CN"/>
+        </w:rPr>
+      </w:pPr>
+      <w:r>
+        <w:rPr>
+          <w:rFonts w:hint="eastAsia"/>
+          <w:lang w:val="en-US" w:eastAsia="zh-CN"/>
+        </w:rPr>
+        <w:t>view层代码位于“CodeDream代码.zip”解压缩后文件tp5\application\index\view；</w:t>
+      </w:r>
+    </w:p>
+    <w:p>
+      <w:pPr>
+        <w:rPr>
+          <w:rFonts w:hint="eastAsia"/>
+          <w:lang w:val="en-US" w:eastAsia="zh-CN"/>
+        </w:rPr>
+      </w:pPr>
+      <w:r>
+        <w:rPr>
+          <w:rFonts w:hint="eastAsia"/>
+          <w:lang w:val="en-US" w:eastAsia="zh-CN"/>
+        </w:rPr>
+        <w:t>controller层代码位于“CodeDream代码.zip”解压缩后文件tp5\application\</w:t>
+      </w:r>
+      <w:bookmarkStart w:id="13" w:name="_GoBack"/>
+      <w:bookmarkEnd w:id="13"/>
+      <w:r>
+        <w:rPr>
+          <w:rFonts w:hint="eastAsia"/>
+          <w:lang w:val="en-US" w:eastAsia="zh-CN"/>
+        </w:rPr>
+        <w:t>index\controller；</w:t>
+      </w:r>
+    </w:p>
+    <w:p>
+      <w:pPr>
+        <w:rPr>
+          <w:rFonts w:hint="eastAsia"/>
+          <w:lang w:val="en-US" w:eastAsia="zh-CN"/>
+        </w:rPr>
+      </w:pPr>
+      <w:r>
+        <w:rPr>
+          <w:rFonts w:hint="eastAsia"/>
+          <w:lang w:val="en-US" w:eastAsia="zh-CN"/>
+        </w:rPr>
+        <w:t>静态资源文件位于“CodeDream代码.zip”解压缩后文件tp5\public\static。</w:t>
+      </w:r>
+    </w:p>
+    <w:p>
+      <w:pPr>
+        <w:rPr>
+          <w:rFonts w:hint="eastAsia"/>
+          <w:lang w:val="en-US" w:eastAsia="zh-CN"/>
+        </w:rPr>
+      </w:pPr>
+    </w:p>
+    <w:p>
+      <w:pPr>
+        <w:pStyle w:val="2"/>
+        <w:rPr>
+          <w:rFonts w:hint="eastAsia"/>
+          <w:lang w:val="en-US" w:eastAsia="zh-CN"/>
+        </w:rPr>
+      </w:pPr>
+      <w:r>
+        <w:rPr>
+          <w:rFonts w:hint="eastAsia"/>
+          <w:lang w:val="en-US" w:eastAsia="zh-CN"/>
+        </w:rPr>
+        <w:t>4网站部署文件结构</w:t>
+      </w:r>
+    </w:p>
+    <w:p>
+      <w:pPr>
+        <w:rPr>
+          <w:rFonts w:hint="default"/>
+          <w:sz w:val="21"/>
+          <w:szCs w:val="24"/>
+        </w:rPr>
+      </w:pPr>
+      <w:r>
+        <w:rPr>
+          <w:rFonts w:hint="default"/>
+          <w:sz w:val="21"/>
+          <w:szCs w:val="24"/>
+        </w:rPr>
+        <w:t>www  WEB部署目录（或者子目录）</w:t>
       </w:r>
     </w:p>
     <w:p>
@@ -1808,8 +2256,8 @@
     <w:p>
       <w:pPr>
         <w:rPr>
-          <w:sz w:val="21"/>
-          <w:szCs w:val="24"/>
+          <w:rFonts w:hint="eastAsia"/>
+          <w:lang w:val="en-US" w:eastAsia="zh-CN"/>
         </w:rPr>
       </w:pPr>
       <w:r>
@@ -1820,13 +2268,6 @@
         </w:rPr>
         <w:t>├─think                 命令行入口文件</w:t>
       </w:r>
-    </w:p>
-    <w:p>
-      <w:pPr>
-        <w:rPr>
-          <w:rFonts w:hint="eastAsia"/>
-        </w:rPr>
-      </w:pPr>
     </w:p>
     <w:sectPr>
       <w:pgSz w:w="11906" w:h="16838"/>
@@ -1836,31 +2277,6 @@
     </w:sectPr>
   </w:body>
 </w:document>
-</file>
-
-<file path=word/numbering.xml><?xml version="1.0" encoding="utf-8"?>
-<w:numbering xmlns:wpc="http://schemas.microsoft.com/office/word/2010/wordprocessingCanvas" xmlns:mc="http://schemas.openxmlformats.org/markup-compatibility/2006" xmlns:o="urn:schemas-microsoft-com:office:office" xmlns:r="http://schemas.openxmlformats.org/officeDocument/2006/relationships" xmlns:m="http://schemas.openxmlformats.org/officeDocument/2006/math" xmlns:v="urn:schemas-microsoft-com:vml" xmlns:wp14="http://schemas.microsoft.com/office/word/2010/wordprocessingDrawing" xmlns:wp="http://schemas.openxmlformats.org/drawingml/2006/wordprocessingDrawing" xmlns:w10="urn:schemas-microsoft-com:office:word" xmlns:w="http://schemas.openxmlformats.org/wordprocessingml/2006/main" xmlns:w14="http://schemas.microsoft.com/office/word/2010/wordml" xmlns:wpg="http://schemas.microsoft.com/office/word/2010/wordprocessingGroup" xmlns:wpi="http://schemas.microsoft.com/office/word/2010/wordprocessingInk" xmlns:wne="http://schemas.microsoft.com/office/word/2006/wordml" xmlns:wps="http://schemas.microsoft.com/office/word/2010/wordprocessingShape" mc:Ignorable="w14 wp14">
-  <w:abstractNum w:abstractNumId="0">
-    <w:nsid w:val="237CBAFF"/>
-    <w:multiLevelType w:val="singleLevel"/>
-    <w:tmpl w:val="237CBAFF"/>
-    <w:lvl w:ilvl="0" w:tentative="0">
-      <w:start w:val="1"/>
-      <w:numFmt w:val="decimal"/>
-      <w:lvlText w:val="%1."/>
-      <w:lvlJc w:val="left"/>
-      <w:pPr>
-        <w:ind w:left="425" w:hanging="425"/>
-      </w:pPr>
-      <w:rPr>
-        <w:rFonts w:hint="default"/>
-      </w:rPr>
-    </w:lvl>
-  </w:abstractNum>
-  <w:num w:numId="1">
-    <w:abstractNumId w:val="0"/>
-  </w:num>
-</w:numbering>
 </file>
 
 <file path=word/styles.xml><?xml version="1.0" encoding="utf-8"?>
@@ -1873,9 +2289,9 @@
     </w:rPrDefault>
   </w:docDefaults>
   <w:latentStyles w:count="260" w:defQFormat="0" w:defUnhideWhenUsed="1" w:defSemiHidden="1" w:defUIPriority="99" w:defLockedState="0">
-    <w:lsdException w:unhideWhenUsed="0" w:uiPriority="0" w:semiHidden="0" w:name="Normal"/>
+    <w:lsdException w:qFormat="1" w:unhideWhenUsed="0" w:uiPriority="0" w:semiHidden="0" w:name="Normal"/>
     <w:lsdException w:unhideWhenUsed="0" w:uiPriority="0" w:semiHidden="0" w:name="heading 1"/>
-    <w:lsdException w:unhideWhenUsed="0" w:uiPriority="0" w:semiHidden="0" w:name="heading 2"/>
+    <w:lsdException w:qFormat="1" w:unhideWhenUsed="0" w:uiPriority="0" w:semiHidden="0" w:name="heading 2"/>
     <w:lsdException w:qFormat="1" w:uiPriority="0" w:name="heading 3"/>
     <w:lsdException w:qFormat="1" w:uiPriority="0" w:semiHidden="0" w:name="heading 4"/>
     <w:lsdException w:qFormat="1" w:uiPriority="0" w:name="heading 5"/>
@@ -1938,7 +2354,7 @@
     <w:lsdException w:qFormat="1" w:unhideWhenUsed="0" w:uiPriority="0" w:semiHidden="0" w:name="Title"/>
     <w:lsdException w:unhideWhenUsed="0" w:uiPriority="0" w:semiHidden="0" w:name="Closing"/>
     <w:lsdException w:unhideWhenUsed="0" w:uiPriority="0" w:semiHidden="0" w:name="Signature"/>
-    <w:lsdException w:unhideWhenUsed="0" w:uiPriority="0" w:name="Default Paragraph Font"/>
+    <w:lsdException w:qFormat="1" w:unhideWhenUsed="0" w:uiPriority="0" w:name="Default Paragraph Font"/>
     <w:lsdException w:unhideWhenUsed="0" w:uiPriority="0" w:semiHidden="0" w:name="Body Text"/>
     <w:lsdException w:unhideWhenUsed="0" w:uiPriority="0" w:semiHidden="0" w:name="Body Text Indent"/>
     <w:lsdException w:unhideWhenUsed="0" w:uiPriority="0" w:semiHidden="0" w:name="List Continue"/>
@@ -1976,7 +2392,7 @@
     <w:lsdException w:unhideWhenUsed="0" w:uiPriority="0" w:semiHidden="0" w:name="HTML Sample"/>
     <w:lsdException w:unhideWhenUsed="0" w:uiPriority="0" w:semiHidden="0" w:name="HTML Typewriter"/>
     <w:lsdException w:unhideWhenUsed="0" w:uiPriority="0" w:semiHidden="0" w:name="HTML Variable"/>
-    <w:lsdException w:unhideWhenUsed="0" w:uiPriority="0" w:name="Normal Table"/>
+    <w:lsdException w:qFormat="1" w:unhideWhenUsed="0" w:uiPriority="0" w:name="Normal Table"/>
     <w:lsdException w:unhideWhenUsed="0" w:uiPriority="0" w:semiHidden="0" w:name="annotation subject"/>
     <w:lsdException w:unhideWhenUsed="0" w:uiPriority="0" w:semiHidden="0" w:name="Table Simple 1"/>
     <w:lsdException w:unhideWhenUsed="0" w:uiPriority="0" w:semiHidden="0" w:name="Table Simple 2"/>
@@ -2124,6 +2540,7 @@
   </w:latentStyles>
   <w:style w:type="paragraph" w:default="1" w:styleId="1">
     <w:name w:val="Normal"/>
+    <w:qFormat/>
     <w:uiPriority w:val="0"/>
     <w:pPr>
       <w:widowControl w:val="0"/>
@@ -2163,6 +2580,7 @@
     <w:name w:val="heading 2"/>
     <w:basedOn w:val="1"/>
     <w:next w:val="1"/>
+    <w:qFormat/>
     <w:uiPriority w:val="0"/>
     <w:pPr>
       <w:keepNext/>
@@ -2197,14 +2615,16 @@
       <w:sz w:val="28"/>
     </w:rPr>
   </w:style>
-  <w:style w:type="character" w:default="1" w:styleId="6">
+  <w:style w:type="character" w:default="1" w:styleId="5">
     <w:name w:val="Default Paragraph Font"/>
     <w:semiHidden/>
+    <w:qFormat/>
     <w:uiPriority w:val="0"/>
   </w:style>
-  <w:style w:type="table" w:default="1" w:styleId="8">
+  <w:style w:type="table" w:default="1" w:styleId="6">
     <w:name w:val="Normal Table"/>
     <w:semiHidden/>
+    <w:qFormat/>
     <w:uiPriority w:val="0"/>
     <w:tblPr>
       <w:tblLayout w:type="fixed"/>
@@ -2215,48 +2635,6 @@
         <w:right w:w="108" w:type="dxa"/>
       </w:tblCellMar>
     </w:tblPr>
-  </w:style>
-  <w:style w:type="paragraph" w:styleId="5">
-    <w:name w:val="HTML Preformatted"/>
-    <w:basedOn w:val="1"/>
-    <w:uiPriority w:val="0"/>
-    <w:pPr>
-      <w:tabs>
-        <w:tab w:val="left" w:pos="916"/>
-        <w:tab w:val="left" w:pos="1832"/>
-        <w:tab w:val="left" w:pos="2748"/>
-        <w:tab w:val="left" w:pos="3664"/>
-        <w:tab w:val="left" w:pos="4580"/>
-        <w:tab w:val="left" w:pos="5496"/>
-        <w:tab w:val="left" w:pos="6412"/>
-        <w:tab w:val="left" w:pos="7328"/>
-        <w:tab w:val="left" w:pos="8244"/>
-        <w:tab w:val="left" w:pos="9160"/>
-        <w:tab w:val="left" w:pos="10076"/>
-        <w:tab w:val="left" w:pos="10992"/>
-        <w:tab w:val="left" w:pos="11908"/>
-        <w:tab w:val="left" w:pos="12824"/>
-        <w:tab w:val="left" w:pos="13740"/>
-        <w:tab w:val="left" w:pos="14656"/>
-      </w:tabs>
-      <w:jc w:val="left"/>
-    </w:pPr>
-    <w:rPr>
-      <w:rFonts w:hint="eastAsia" w:ascii="宋体" w:hAnsi="宋体" w:eastAsia="宋体" w:cs="宋体"/>
-      <w:kern w:val="0"/>
-      <w:sz w:val="24"/>
-      <w:szCs w:val="24"/>
-      <w:lang w:val="en-US" w:eastAsia="zh-CN" w:bidi="ar"/>
-    </w:rPr>
-  </w:style>
-  <w:style w:type="character" w:styleId="7">
-    <w:name w:val="HTML Code"/>
-    <w:basedOn w:val="6"/>
-    <w:uiPriority w:val="0"/>
-    <w:rPr>
-      <w:rFonts w:ascii="Courier New" w:hAnsi="Courier New"/>
-      <w:sz w:val="20"/>
-    </w:rPr>
   </w:style>
 </w:styles>
 </file>

--- a/软件架构/部署指南.docx
+++ b/软件架构/部署指南.docx
@@ -24,10 +24,10 @@
           <w:szCs w:val="84"/>
         </w:rPr>
       </w:pPr>
-      <w:bookmarkStart w:id="3" w:name="_Toc65"/>
-      <w:bookmarkStart w:id="4" w:name="_Toc23857"/>
-      <w:bookmarkStart w:id="5" w:name="_Toc11936"/>
-      <w:bookmarkStart w:id="6" w:name="_Toc24798"/>
+      <w:bookmarkStart w:id="3" w:name="_Toc23857"/>
+      <w:bookmarkStart w:id="4" w:name="_Toc11936"/>
+      <w:bookmarkStart w:id="5" w:name="_Toc24798"/>
+      <w:bookmarkStart w:id="6" w:name="_Toc65"/>
       <w:r>
         <w:rPr>
           <w:rFonts w:hint="eastAsia"/>
@@ -53,10 +53,10 @@
         </w:rPr>
       </w:pPr>
       <w:bookmarkStart w:id="7" w:name="_Toc28921"/>
-      <w:bookmarkStart w:id="8" w:name="_Toc15192"/>
-      <w:bookmarkStart w:id="9" w:name="_Toc1373"/>
-      <w:bookmarkStart w:id="10" w:name="_Toc18340"/>
-      <w:bookmarkStart w:id="11" w:name="_Toc22592"/>
+      <w:bookmarkStart w:id="8" w:name="_Toc18340"/>
+      <w:bookmarkStart w:id="9" w:name="_Toc22592"/>
+      <w:bookmarkStart w:id="10" w:name="_Toc1373"/>
+      <w:bookmarkStart w:id="11" w:name="_Toc15192"/>
       <w:bookmarkStart w:id="12" w:name="_Toc18135"/>
       <w:r>
         <w:rPr>
@@ -520,6 +520,71 @@
           </w:p>
         </w:tc>
       </w:tr>
+      <w:tr>
+        <w:tblPrEx>
+          <w:tblBorders>
+            <w:top w:val="single" w:color="auto" w:sz="4" w:space="0"/>
+            <w:left w:val="single" w:color="auto" w:sz="4" w:space="0"/>
+            <w:bottom w:val="single" w:color="auto" w:sz="4" w:space="0"/>
+            <w:right w:val="single" w:color="auto" w:sz="4" w:space="0"/>
+            <w:insideH w:val="single" w:color="auto" w:sz="4" w:space="0"/>
+            <w:insideV w:val="single" w:color="auto" w:sz="4" w:space="0"/>
+          </w:tblBorders>
+          <w:tblLayout w:type="fixed"/>
+          <w:tblCellMar>
+            <w:top w:w="0" w:type="dxa"/>
+            <w:left w:w="108" w:type="dxa"/>
+            <w:bottom w:w="0" w:type="dxa"/>
+            <w:right w:w="108" w:type="dxa"/>
+          </w:tblCellMar>
+        </w:tblPrEx>
+        <w:trPr>
+          <w:jc w:val="center"/>
+        </w:trPr>
+        <w:tc>
+          <w:tcPr>
+            <w:tcW w:w="1020" w:type="dxa"/>
+            <w:vAlign w:val="top"/>
+          </w:tcPr>
+          <w:p>
+            <w:pPr>
+              <w:ind w:left="0" w:leftChars="0" w:right="0" w:rightChars="0"/>
+              <w:jc w:val="both"/>
+              <w:rPr>
+                <w:rFonts w:hint="eastAsia"/>
+              </w:rPr>
+            </w:pPr>
+            <w:r>
+              <w:rPr>
+                <w:rFonts w:hint="eastAsia"/>
+                <w:lang w:val="en-US" w:eastAsia="zh-CN"/>
+              </w:rPr>
+              <w:t>李林键</w:t>
+            </w:r>
+          </w:p>
+        </w:tc>
+        <w:tc>
+          <w:tcPr>
+            <w:tcW w:w="3950" w:type="dxa"/>
+            <w:vAlign w:val="top"/>
+          </w:tcPr>
+          <w:p>
+            <w:pPr>
+              <w:ind w:left="0" w:leftChars="0" w:right="0" w:rightChars="0"/>
+              <w:jc w:val="both"/>
+              <w:rPr>
+                <w:rFonts w:hint="eastAsia"/>
+              </w:rPr>
+            </w:pPr>
+            <w:r>
+              <w:rPr>
+                <w:rFonts w:hint="eastAsia"/>
+              </w:rPr>
+              <w:t>201630406969</w:t>
+            </w:r>
+          </w:p>
+        </w:tc>
+      </w:tr>
     </w:tbl>
     <w:p>
       <w:pPr>
@@ -870,16 +935,7 @@
           <w:rFonts w:hint="eastAsia"/>
           <w:lang w:val="en-US" w:eastAsia="zh-CN"/>
         </w:rPr>
-        <w:t>controller层代码位于“CodeDream代码.zip”解压缩后文件tp5\application\</w:t>
-      </w:r>
-      <w:bookmarkStart w:id="13" w:name="_GoBack"/>
-      <w:bookmarkEnd w:id="13"/>
-      <w:r>
-        <w:rPr>
-          <w:rFonts w:hint="eastAsia"/>
-          <w:lang w:val="en-US" w:eastAsia="zh-CN"/>
-        </w:rPr>
-        <w:t>index\controller；</w:t>
+        <w:t>controller层代码位于“CodeDream代码.zip”解压缩后文件tp5\application\index\controller；</w:t>
       </w:r>
     </w:p>
     <w:p>
